--- a/Diplomarbeit Umfrage Daten/Frage 4/Frage 4.docx
+++ b/Diplomarbeit Umfrage Daten/Frage 4/Frage 4.docx
@@ -10,36 +10,12 @@
       </w:pPr>
       <w:r>
         <w:rPr>
-          <w:lang w:val="de-AT"/>
-        </w:rPr>
-        <w:t xml:space="preserve">Frage 4: </w:t>
-      </w:r>
-      <w:r>
-        <w:rPr>
-          <w:lang w:val="de-AT"/>
-        </w:rPr>
-        <w:t>Wie oft haben Sie im letzten Jahr auf diesen Seiten bestellt?</w:t>
-      </w:r>
-    </w:p>
-    <w:p>
-      <w:pPr>
-        <w:spacing w:after="0" w:line="240" w:lineRule="auto"/>
-        <w:rPr>
-          <w:rFonts w:ascii="Times New Roman" w:eastAsia="Times New Roman" w:hAnsi="Times New Roman" w:cs="Times New Roman"/>
-          <w:sz w:val="24"/>
-          <w:szCs w:val="24"/>
-          <w:lang w:val="de-AT" w:eastAsia="de-AT"/>
-        </w:rPr>
-      </w:pPr>
-      <w:r>
-        <w:rPr>
           <w:noProof/>
-          <w:lang w:val="de-AT"/>
         </w:rPr>
         <w:drawing>
-          <wp:inline distT="0" distB="0" distL="0" distR="0" wp14:anchorId="55397FC3" wp14:editId="5EE7AA1B">
-            <wp:extent cx="5760720" cy="2818765"/>
-            <wp:effectExtent l="0" t="0" r="0" b="635"/>
+          <wp:inline distT="0" distB="0" distL="0" distR="0" wp14:anchorId="464963E5" wp14:editId="2F0EBAD8">
+            <wp:extent cx="9072245" cy="2283460"/>
+            <wp:effectExtent l="0" t="0" r="0" b="2540"/>
             <wp:docPr id="1" name="Grafik 1"/>
             <wp:cNvGraphicFramePr>
               <a:graphicFrameLocks xmlns:a="http://schemas.openxmlformats.org/drawingml/2006/main" noChangeAspect="1"/>
@@ -48,36 +24,23 @@
               <a:graphicData uri="http://schemas.openxmlformats.org/drawingml/2006/picture">
                 <pic:pic xmlns:pic="http://schemas.openxmlformats.org/drawingml/2006/picture">
                   <pic:nvPicPr>
-                    <pic:cNvPr id="0" name="Picture 1"/>
-                    <pic:cNvPicPr>
-                      <a:picLocks noChangeAspect="1" noChangeArrowheads="1"/>
-                    </pic:cNvPicPr>
+                    <pic:cNvPr id="1" name=""/>
+                    <pic:cNvPicPr/>
                   </pic:nvPicPr>
                   <pic:blipFill>
-                    <a:blip r:embed="rId4" cstate="print">
-                      <a:extLst>
-                        <a:ext uri="{28A0092B-C50C-407E-A947-70E740481C1C}">
-                          <a14:useLocalDpi xmlns:a14="http://schemas.microsoft.com/office/drawing/2010/main" val="0"/>
-                        </a:ext>
-                      </a:extLst>
-                    </a:blip>
-                    <a:srcRect/>
+                    <a:blip r:embed="rId6"/>
                     <a:stretch>
                       <a:fillRect/>
                     </a:stretch>
                   </pic:blipFill>
-                  <pic:spPr bwMode="auto">
+                  <pic:spPr>
                     <a:xfrm>
                       <a:off x="0" y="0"/>
-                      <a:ext cx="5760720" cy="2818765"/>
+                      <a:ext cx="9072245" cy="2283460"/>
                     </a:xfrm>
                     <a:prstGeom prst="rect">
                       <a:avLst/>
                     </a:prstGeom>
-                    <a:noFill/>
-                    <a:ln>
-                      <a:noFill/>
-                    </a:ln>
                   </pic:spPr>
                 </pic:pic>
               </a:graphicData>
@@ -89,18 +52,420 @@
     <w:p>
       <w:pPr>
         <w:rPr>
+          <w:u w:val="single"/>
           <w:lang w:val="de-AT"/>
         </w:rPr>
       </w:pPr>
+      <w:r>
+        <w:rPr>
+          <w:u w:val="single"/>
+          <w:lang w:val="de-AT"/>
+        </w:rPr>
+        <w:t>Untersuchung nach Geschlecht:</w:t>
+      </w:r>
+    </w:p>
+    <w:p>
+      <w:pPr>
+        <w:rPr>
+          <w:u w:val="single"/>
+          <w:lang w:val="de-AT"/>
+        </w:rPr>
+      </w:pPr>
+      <w:r>
+        <w:rPr>
+          <w:noProof/>
+        </w:rPr>
+        <w:drawing>
+          <wp:inline distT="0" distB="0" distL="0" distR="0" wp14:anchorId="5539711D" wp14:editId="2D60E308">
+            <wp:extent cx="3057525" cy="1859663"/>
+            <wp:effectExtent l="0" t="0" r="0" b="7620"/>
+            <wp:docPr id="2" name="Grafik 2"/>
+            <wp:cNvGraphicFramePr>
+              <a:graphicFrameLocks xmlns:a="http://schemas.openxmlformats.org/drawingml/2006/main" noChangeAspect="1"/>
+            </wp:cNvGraphicFramePr>
+            <a:graphic xmlns:a="http://schemas.openxmlformats.org/drawingml/2006/main">
+              <a:graphicData uri="http://schemas.openxmlformats.org/drawingml/2006/picture">
+                <pic:pic xmlns:pic="http://schemas.openxmlformats.org/drawingml/2006/picture">
+                  <pic:nvPicPr>
+                    <pic:cNvPr id="1" name=""/>
+                    <pic:cNvPicPr/>
+                  </pic:nvPicPr>
+                  <pic:blipFill>
+                    <a:blip r:embed="rId7"/>
+                    <a:stretch>
+                      <a:fillRect/>
+                    </a:stretch>
+                  </pic:blipFill>
+                  <pic:spPr>
+                    <a:xfrm>
+                      <a:off x="0" y="0"/>
+                      <a:ext cx="3082674" cy="1874959"/>
+                    </a:xfrm>
+                    <a:prstGeom prst="rect">
+                      <a:avLst/>
+                    </a:prstGeom>
+                  </pic:spPr>
+                </pic:pic>
+              </a:graphicData>
+            </a:graphic>
+          </wp:inline>
+        </w:drawing>
+      </w:r>
+      <w:r>
+        <w:rPr>
+          <w:noProof/>
+        </w:rPr>
+        <w:drawing>
+          <wp:inline distT="0" distB="0" distL="0" distR="0" wp14:anchorId="743C4BC9" wp14:editId="49042CB1">
+            <wp:extent cx="3286125" cy="1964531"/>
+            <wp:effectExtent l="0" t="0" r="0" b="0"/>
+            <wp:docPr id="3" name="Grafik 3"/>
+            <wp:cNvGraphicFramePr>
+              <a:graphicFrameLocks xmlns:a="http://schemas.openxmlformats.org/drawingml/2006/main" noChangeAspect="1"/>
+            </wp:cNvGraphicFramePr>
+            <a:graphic xmlns:a="http://schemas.openxmlformats.org/drawingml/2006/main">
+              <a:graphicData uri="http://schemas.openxmlformats.org/drawingml/2006/picture">
+                <pic:pic xmlns:pic="http://schemas.openxmlformats.org/drawingml/2006/picture">
+                  <pic:nvPicPr>
+                    <pic:cNvPr id="1" name=""/>
+                    <pic:cNvPicPr/>
+                  </pic:nvPicPr>
+                  <pic:blipFill>
+                    <a:blip r:embed="rId8"/>
+                    <a:stretch>
+                      <a:fillRect/>
+                    </a:stretch>
+                  </pic:blipFill>
+                  <pic:spPr>
+                    <a:xfrm>
+                      <a:off x="0" y="0"/>
+                      <a:ext cx="3311458" cy="1979676"/>
+                    </a:xfrm>
+                    <a:prstGeom prst="rect">
+                      <a:avLst/>
+                    </a:prstGeom>
+                  </pic:spPr>
+                </pic:pic>
+              </a:graphicData>
+            </a:graphic>
+          </wp:inline>
+        </w:drawing>
+      </w:r>
+      <w:r>
+        <w:rPr>
+          <w:noProof/>
+        </w:rPr>
+        <w:drawing>
+          <wp:inline distT="0" distB="0" distL="0" distR="0" wp14:anchorId="258CBEF6" wp14:editId="02123929">
+            <wp:extent cx="2719318" cy="1666875"/>
+            <wp:effectExtent l="0" t="0" r="5080" b="0"/>
+            <wp:docPr id="4" name="Grafik 4"/>
+            <wp:cNvGraphicFramePr>
+              <a:graphicFrameLocks xmlns:a="http://schemas.openxmlformats.org/drawingml/2006/main" noChangeAspect="1"/>
+            </wp:cNvGraphicFramePr>
+            <a:graphic xmlns:a="http://schemas.openxmlformats.org/drawingml/2006/main">
+              <a:graphicData uri="http://schemas.openxmlformats.org/drawingml/2006/picture">
+                <pic:pic xmlns:pic="http://schemas.openxmlformats.org/drawingml/2006/picture">
+                  <pic:nvPicPr>
+                    <pic:cNvPr id="1" name=""/>
+                    <pic:cNvPicPr/>
+                  </pic:nvPicPr>
+                  <pic:blipFill>
+                    <a:blip r:embed="rId9"/>
+                    <a:stretch>
+                      <a:fillRect/>
+                    </a:stretch>
+                  </pic:blipFill>
+                  <pic:spPr>
+                    <a:xfrm>
+                      <a:off x="0" y="0"/>
+                      <a:ext cx="2720560" cy="1667636"/>
+                    </a:xfrm>
+                    <a:prstGeom prst="rect">
+                      <a:avLst/>
+                    </a:prstGeom>
+                  </pic:spPr>
+                </pic:pic>
+              </a:graphicData>
+            </a:graphic>
+          </wp:inline>
+        </w:drawing>
+      </w:r>
+    </w:p>
+    <w:p>
+      <w:pPr>
+        <w:rPr>
+          <w:u w:val="single"/>
+          <w:lang w:val="de-AT"/>
+        </w:rPr>
+      </w:pPr>
+    </w:p>
+    <w:p>
+      <w:pPr>
+        <w:rPr>
+          <w:u w:val="single"/>
+          <w:lang w:val="de-AT"/>
+        </w:rPr>
+      </w:pPr>
+    </w:p>
+    <w:p>
+      <w:pPr>
+        <w:rPr>
+          <w:u w:val="single"/>
+          <w:lang w:val="de-AT"/>
+        </w:rPr>
+      </w:pPr>
+    </w:p>
+    <w:p>
+      <w:pPr>
+        <w:rPr>
+          <w:u w:val="single"/>
+          <w:lang w:val="de-AT"/>
+        </w:rPr>
+      </w:pPr>
+      <w:r>
+        <w:rPr>
+          <w:u w:val="single"/>
+          <w:lang w:val="de-AT"/>
+        </w:rPr>
+        <w:lastRenderedPageBreak/>
+        <w:t>Untersuchung nach Alter</w:t>
+      </w:r>
+    </w:p>
+    <w:p>
+      <w:pPr>
+        <w:rPr>
+          <w:u w:val="single"/>
+          <w:lang w:val="de-AT"/>
+        </w:rPr>
+      </w:pPr>
+      <w:r>
+        <w:rPr>
+          <w:noProof/>
+        </w:rPr>
+        <w:drawing>
+          <wp:inline distT="0" distB="0" distL="0" distR="0" wp14:anchorId="1ACC52ED" wp14:editId="585925E8">
+            <wp:extent cx="3914775" cy="2430459"/>
+            <wp:effectExtent l="0" t="0" r="0" b="8255"/>
+            <wp:docPr id="5" name="Grafik 5"/>
+            <wp:cNvGraphicFramePr>
+              <a:graphicFrameLocks xmlns:a="http://schemas.openxmlformats.org/drawingml/2006/main" noChangeAspect="1"/>
+            </wp:cNvGraphicFramePr>
+            <a:graphic xmlns:a="http://schemas.openxmlformats.org/drawingml/2006/main">
+              <a:graphicData uri="http://schemas.openxmlformats.org/drawingml/2006/picture">
+                <pic:pic xmlns:pic="http://schemas.openxmlformats.org/drawingml/2006/picture">
+                  <pic:nvPicPr>
+                    <pic:cNvPr id="1" name=""/>
+                    <pic:cNvPicPr/>
+                  </pic:nvPicPr>
+                  <pic:blipFill>
+                    <a:blip r:embed="rId10"/>
+                    <a:stretch>
+                      <a:fillRect/>
+                    </a:stretch>
+                  </pic:blipFill>
+                  <pic:spPr>
+                    <a:xfrm>
+                      <a:off x="0" y="0"/>
+                      <a:ext cx="3926396" cy="2437674"/>
+                    </a:xfrm>
+                    <a:prstGeom prst="rect">
+                      <a:avLst/>
+                    </a:prstGeom>
+                  </pic:spPr>
+                </pic:pic>
+              </a:graphicData>
+            </a:graphic>
+          </wp:inline>
+        </w:drawing>
+      </w:r>
+      <w:r>
+        <w:rPr>
+          <w:noProof/>
+        </w:rPr>
+        <w:drawing>
+          <wp:inline distT="0" distB="0" distL="0" distR="0" wp14:anchorId="77906B5B" wp14:editId="024DB475">
+            <wp:extent cx="4010025" cy="2435915"/>
+            <wp:effectExtent l="0" t="0" r="0" b="2540"/>
+            <wp:docPr id="6" name="Grafik 6"/>
+            <wp:cNvGraphicFramePr>
+              <a:graphicFrameLocks xmlns:a="http://schemas.openxmlformats.org/drawingml/2006/main" noChangeAspect="1"/>
+            </wp:cNvGraphicFramePr>
+            <a:graphic xmlns:a="http://schemas.openxmlformats.org/drawingml/2006/main">
+              <a:graphicData uri="http://schemas.openxmlformats.org/drawingml/2006/picture">
+                <pic:pic xmlns:pic="http://schemas.openxmlformats.org/drawingml/2006/picture">
+                  <pic:nvPicPr>
+                    <pic:cNvPr id="1" name=""/>
+                    <pic:cNvPicPr/>
+                  </pic:nvPicPr>
+                  <pic:blipFill>
+                    <a:blip r:embed="rId11"/>
+                    <a:stretch>
+                      <a:fillRect/>
+                    </a:stretch>
+                  </pic:blipFill>
+                  <pic:spPr>
+                    <a:xfrm>
+                      <a:off x="0" y="0"/>
+                      <a:ext cx="4032885" cy="2449801"/>
+                    </a:xfrm>
+                    <a:prstGeom prst="rect">
+                      <a:avLst/>
+                    </a:prstGeom>
+                  </pic:spPr>
+                </pic:pic>
+              </a:graphicData>
+            </a:graphic>
+          </wp:inline>
+        </w:drawing>
+      </w:r>
+    </w:p>
+    <w:p>
+      <w:pPr>
+        <w:rPr>
+          <w:u w:val="single"/>
+          <w:lang w:val="de-AT"/>
+        </w:rPr>
+      </w:pPr>
+      <w:r>
+        <w:rPr>
+          <w:noProof/>
+        </w:rPr>
+        <w:drawing>
+          <wp:inline distT="0" distB="0" distL="0" distR="0" wp14:anchorId="4904BAAC" wp14:editId="5659720E">
+            <wp:extent cx="3914775" cy="2381064"/>
+            <wp:effectExtent l="0" t="0" r="0" b="635"/>
+            <wp:docPr id="7" name="Grafik 7"/>
+            <wp:cNvGraphicFramePr>
+              <a:graphicFrameLocks xmlns:a="http://schemas.openxmlformats.org/drawingml/2006/main" noChangeAspect="1"/>
+            </wp:cNvGraphicFramePr>
+            <a:graphic xmlns:a="http://schemas.openxmlformats.org/drawingml/2006/main">
+              <a:graphicData uri="http://schemas.openxmlformats.org/drawingml/2006/picture">
+                <pic:pic xmlns:pic="http://schemas.openxmlformats.org/drawingml/2006/picture">
+                  <pic:nvPicPr>
+                    <pic:cNvPr id="1" name=""/>
+                    <pic:cNvPicPr/>
+                  </pic:nvPicPr>
+                  <pic:blipFill>
+                    <a:blip r:embed="rId12"/>
+                    <a:stretch>
+                      <a:fillRect/>
+                    </a:stretch>
+                  </pic:blipFill>
+                  <pic:spPr>
+                    <a:xfrm>
+                      <a:off x="0" y="0"/>
+                      <a:ext cx="3933592" cy="2392509"/>
+                    </a:xfrm>
+                    <a:prstGeom prst="rect">
+                      <a:avLst/>
+                    </a:prstGeom>
+                  </pic:spPr>
+                </pic:pic>
+              </a:graphicData>
+            </a:graphic>
+          </wp:inline>
+        </w:drawing>
+      </w:r>
+      <w:r>
+        <w:rPr>
+          <w:noProof/>
+        </w:rPr>
+        <w:drawing>
+          <wp:inline distT="0" distB="0" distL="0" distR="0" wp14:anchorId="13AE9800" wp14:editId="4BA7F171">
+            <wp:extent cx="4095750" cy="2439642"/>
+            <wp:effectExtent l="0" t="0" r="0" b="0"/>
+            <wp:docPr id="8" name="Grafik 8"/>
+            <wp:cNvGraphicFramePr>
+              <a:graphicFrameLocks xmlns:a="http://schemas.openxmlformats.org/drawingml/2006/main" noChangeAspect="1"/>
+            </wp:cNvGraphicFramePr>
+            <a:graphic xmlns:a="http://schemas.openxmlformats.org/drawingml/2006/main">
+              <a:graphicData uri="http://schemas.openxmlformats.org/drawingml/2006/picture">
+                <pic:pic xmlns:pic="http://schemas.openxmlformats.org/drawingml/2006/picture">
+                  <pic:nvPicPr>
+                    <pic:cNvPr id="1" name=""/>
+                    <pic:cNvPicPr/>
+                  </pic:nvPicPr>
+                  <pic:blipFill>
+                    <a:blip r:embed="rId13"/>
+                    <a:stretch>
+                      <a:fillRect/>
+                    </a:stretch>
+                  </pic:blipFill>
+                  <pic:spPr>
+                    <a:xfrm>
+                      <a:off x="0" y="0"/>
+                      <a:ext cx="4116937" cy="2452262"/>
+                    </a:xfrm>
+                    <a:prstGeom prst="rect">
+                      <a:avLst/>
+                    </a:prstGeom>
+                  </pic:spPr>
+                </pic:pic>
+              </a:graphicData>
+            </a:graphic>
+          </wp:inline>
+        </w:drawing>
+      </w:r>
     </w:p>
     <w:sectPr>
-      <w:pgSz w:w="11906" w:h="16838"/>
-      <w:pgMar w:top="1417" w:right="1417" w:bottom="1134" w:left="1417" w:header="708" w:footer="708" w:gutter="0"/>
+      <w:pgSz w:w="16838" w:h="11906" w:orient="landscape"/>
+      <w:pgMar w:top="1417" w:right="1417" w:bottom="1417" w:left="1134" w:header="708" w:footer="708" w:gutter="0"/>
       <w:cols w:space="708"/>
       <w:docGrid w:linePitch="360"/>
     </w:sectPr>
   </w:body>
 </w:document>
+</file>
+
+<file path=word/endnotes.xml><?xml version="1.0" encoding="utf-8"?>
+<w:endnotes xmlns:wpc="http://schemas.microsoft.com/office/word/2010/wordprocessingCanvas" xmlns:cx="http://schemas.microsoft.com/office/drawing/2014/chartex" xmlns:cx1="http://schemas.microsoft.com/office/drawing/2015/9/8/chartex" xmlns:cx2="http://schemas.microsoft.com/office/drawing/2015/10/21/chartex" xmlns:cx3="http://schemas.microsoft.com/office/drawing/2016/5/9/chartex" xmlns:cx4="http://schemas.microsoft.com/office/drawing/2016/5/10/chartex" xmlns:cx5="http://schemas.microsoft.com/office/drawing/2016/5/11/chartex" xmlns:cx6="http://schemas.microsoft.com/office/drawing/2016/5/12/chartex" xmlns:cx7="http://schemas.microsoft.com/office/drawing/2016/5/13/chartex" xmlns:cx8="http://schemas.microsoft.com/office/drawing/2016/5/14/chartex" xmlns:mc="http://schemas.openxmlformats.org/markup-compatibility/2006" xmlns:aink="http://schemas.microsoft.com/office/drawing/2016/ink" xmlns:am3d="http://schemas.microsoft.com/office/drawing/2017/model3d" xmlns:o="urn:schemas-microsoft-com:office:office" xmlns:r="http://schemas.openxmlformats.org/officeDocument/2006/relationships" xmlns:m="http://schemas.openxmlformats.org/officeDocument/2006/math" xmlns:v="urn:schemas-microsoft-com:vml" xmlns:wp14="http://schemas.microsoft.com/office/word/2010/wordprocessingDrawing" xmlns:wp="http://schemas.openxmlformats.org/drawingml/2006/wordprocessingDrawing" xmlns:w10="urn:schemas-microsoft-com:office:word" xmlns:w="http://schemas.openxmlformats.org/wordprocessingml/2006/main" xmlns:w14="http://schemas.microsoft.com/office/word/2010/wordml" xmlns:w15="http://schemas.microsoft.com/office/word/2012/wordml" xmlns:w16cex="http://schemas.microsoft.com/office/word/2018/wordml/cex" xmlns:w16cid="http://schemas.microsoft.com/office/word/2016/wordml/cid" xmlns:w16="http://schemas.microsoft.com/office/word/2018/wordml" xmlns:w16se="http://schemas.microsoft.com/office/word/2015/wordml/symex" xmlns:wpg="http://schemas.microsoft.com/office/word/2010/wordprocessingGroup" xmlns:wpi="http://schemas.microsoft.com/office/word/2010/wordprocessingInk" xmlns:wne="http://schemas.microsoft.com/office/word/2006/wordml" xmlns:wps="http://schemas.microsoft.com/office/word/2010/wordprocessingShape" mc:Ignorable="w14 w15 w16se w16cid w16 w16cex wp14">
+  <w:endnote w:type="separator" w:id="-1">
+    <w:p>
+      <w:pPr>
+        <w:spacing w:after="0" w:line="240" w:lineRule="auto"/>
+      </w:pPr>
+      <w:r>
+        <w:separator/>
+      </w:r>
+    </w:p>
+  </w:endnote>
+  <w:endnote w:type="continuationSeparator" w:id="0">
+    <w:p>
+      <w:pPr>
+        <w:spacing w:after="0" w:line="240" w:lineRule="auto"/>
+      </w:pPr>
+      <w:r>
+        <w:continuationSeparator/>
+      </w:r>
+    </w:p>
+  </w:endnote>
+</w:endnotes>
+</file>
+
+<file path=word/footnotes.xml><?xml version="1.0" encoding="utf-8"?>
+<w:footnotes xmlns:wpc="http://schemas.microsoft.com/office/word/2010/wordprocessingCanvas" xmlns:cx="http://schemas.microsoft.com/office/drawing/2014/chartex" xmlns:cx1="http://schemas.microsoft.com/office/drawing/2015/9/8/chartex" xmlns:cx2="http://schemas.microsoft.com/office/drawing/2015/10/21/chartex" xmlns:cx3="http://schemas.microsoft.com/office/drawing/2016/5/9/chartex" xmlns:cx4="http://schemas.microsoft.com/office/drawing/2016/5/10/chartex" xmlns:cx5="http://schemas.microsoft.com/office/drawing/2016/5/11/chartex" xmlns:cx6="http://schemas.microsoft.com/office/drawing/2016/5/12/chartex" xmlns:cx7="http://schemas.microsoft.com/office/drawing/2016/5/13/chartex" xmlns:cx8="http://schemas.microsoft.com/office/drawing/2016/5/14/chartex" xmlns:mc="http://schemas.openxmlformats.org/markup-compatibility/2006" xmlns:aink="http://schemas.microsoft.com/office/drawing/2016/ink" xmlns:am3d="http://schemas.microsoft.com/office/drawing/2017/model3d" xmlns:o="urn:schemas-microsoft-com:office:office" xmlns:r="http://schemas.openxmlformats.org/officeDocument/2006/relationships" xmlns:m="http://schemas.openxmlformats.org/officeDocument/2006/math" xmlns:v="urn:schemas-microsoft-com:vml" xmlns:wp14="http://schemas.microsoft.com/office/word/2010/wordprocessingDrawing" xmlns:wp="http://schemas.openxmlformats.org/drawingml/2006/wordprocessingDrawing" xmlns:w10="urn:schemas-microsoft-com:office:word" xmlns:w="http://schemas.openxmlformats.org/wordprocessingml/2006/main" xmlns:w14="http://schemas.microsoft.com/office/word/2010/wordml" xmlns:w15="http://schemas.microsoft.com/office/word/2012/wordml" xmlns:w16cex="http://schemas.microsoft.com/office/word/2018/wordml/cex" xmlns:w16cid="http://schemas.microsoft.com/office/word/2016/wordml/cid" xmlns:w16="http://schemas.microsoft.com/office/word/2018/wordml" xmlns:w16se="http://schemas.microsoft.com/office/word/2015/wordml/symex" xmlns:wpg="http://schemas.microsoft.com/office/word/2010/wordprocessingGroup" xmlns:wpi="http://schemas.microsoft.com/office/word/2010/wordprocessingInk" xmlns:wne="http://schemas.microsoft.com/office/word/2006/wordml" xmlns:wps="http://schemas.microsoft.com/office/word/2010/wordprocessingShape" mc:Ignorable="w14 w15 w16se w16cid w16 w16cex wp14">
+  <w:footnote w:type="separator" w:id="-1">
+    <w:p>
+      <w:pPr>
+        <w:spacing w:after="0" w:line="240" w:lineRule="auto"/>
+      </w:pPr>
+      <w:r>
+        <w:separator/>
+      </w:r>
+    </w:p>
+  </w:footnote>
+  <w:footnote w:type="continuationSeparator" w:id="0">
+    <w:p>
+      <w:pPr>
+        <w:spacing w:after="0" w:line="240" w:lineRule="auto"/>
+      </w:pPr>
+      <w:r>
+        <w:continuationSeparator/>
+      </w:r>
+    </w:p>
+  </w:footnote>
+</w:footnotes>
 </file>
 
 <file path=word/styles.xml><?xml version="1.0" encoding="utf-8"?>
@@ -532,6 +897,56 @@
     <w:semiHidden/>
     <w:unhideWhenUsed/>
   </w:style>
+  <w:style w:type="paragraph" w:styleId="Kopfzeile">
+    <w:name w:val="header"/>
+    <w:basedOn w:val="Standard"/>
+    <w:link w:val="KopfzeileZchn"/>
+    <w:uiPriority w:val="99"/>
+    <w:unhideWhenUsed/>
+    <w:rsid w:val="00CB7FEF"/>
+    <w:pPr>
+      <w:tabs>
+        <w:tab w:val="center" w:pos="4536"/>
+        <w:tab w:val="right" w:pos="9072"/>
+      </w:tabs>
+      <w:spacing w:after="0" w:line="240" w:lineRule="auto"/>
+    </w:pPr>
+  </w:style>
+  <w:style w:type="character" w:customStyle="1" w:styleId="KopfzeileZchn">
+    <w:name w:val="Kopfzeile Zchn"/>
+    <w:basedOn w:val="Absatz-Standardschriftart"/>
+    <w:link w:val="Kopfzeile"/>
+    <w:uiPriority w:val="99"/>
+    <w:rsid w:val="00CB7FEF"/>
+    <w:rPr>
+      <w:lang w:val="de-DE"/>
+    </w:rPr>
+  </w:style>
+  <w:style w:type="paragraph" w:styleId="Fuzeile">
+    <w:name w:val="footer"/>
+    <w:basedOn w:val="Standard"/>
+    <w:link w:val="FuzeileZchn"/>
+    <w:uiPriority w:val="99"/>
+    <w:unhideWhenUsed/>
+    <w:rsid w:val="00CB7FEF"/>
+    <w:pPr>
+      <w:tabs>
+        <w:tab w:val="center" w:pos="4536"/>
+        <w:tab w:val="right" w:pos="9072"/>
+      </w:tabs>
+      <w:spacing w:after="0" w:line="240" w:lineRule="auto"/>
+    </w:pPr>
+  </w:style>
+  <w:style w:type="character" w:customStyle="1" w:styleId="FuzeileZchn">
+    <w:name w:val="Fußzeile Zchn"/>
+    <w:basedOn w:val="Absatz-Standardschriftart"/>
+    <w:link w:val="Fuzeile"/>
+    <w:uiPriority w:val="99"/>
+    <w:rsid w:val="00CB7FEF"/>
+    <w:rPr>
+      <w:lang w:val="de-DE"/>
+    </w:rPr>
+  </w:style>
 </w:styles>
 </file>
 
